--- a/3 - Machine Learning/lab/LabAssignment_MachineLearning_DSBA6190_Spring2023.docx
+++ b/3 - Machine Learning/lab/LabAssignment_MachineLearning_DSBA6190_Spring2023.docx
@@ -1,6 +1,6 @@
 
 <file path=word/document.xml><?xml version="1.0" encoding="utf-8"?>
-<w:document xmlns:wpc="http://schemas.microsoft.com/office/word/2010/wordprocessingCanvas" xmlns:cx="http://schemas.microsoft.com/office/drawing/2014/chartex" xmlns:cx1="http://schemas.microsoft.com/office/drawing/2015/9/8/chartex" xmlns:cx2="http://schemas.microsoft.com/office/drawing/2015/10/21/chartex" xmlns:cx3="http://schemas.microsoft.com/office/drawing/2016/5/9/chartex" xmlns:cx4="http://schemas.microsoft.com/office/drawing/2016/5/10/chartex" xmlns:cx5="http://schemas.microsoft.com/office/drawing/2016/5/11/chartex" xmlns:cx6="http://schemas.microsoft.com/office/drawing/2016/5/12/chartex" xmlns:cx7="http://schemas.microsoft.com/office/drawing/2016/5/13/chartex" xmlns:cx8="http://schemas.microsoft.com/office/drawing/2016/5/14/chartex" xmlns:mc="http://schemas.openxmlformats.org/markup-compatibility/2006" xmlns:aink="http://schemas.microsoft.com/office/drawing/2016/ink" xmlns:am3d="http://schemas.microsoft.com/office/drawing/2017/model3d" xmlns:o="urn:schemas-microsoft-com:office:office" xmlns:r="http://schemas.openxmlformats.org/officeDocument/2006/relationships" xmlns:m="http://schemas.openxmlformats.org/officeDocument/2006/math" xmlns:v="urn:schemas-microsoft-com:vml" xmlns:wp14="http://schemas.microsoft.com/office/word/2010/wordprocessingDrawing" xmlns:wp="http://schemas.openxmlformats.org/drawingml/2006/wordprocessingDrawing" xmlns:w10="urn:schemas-microsoft-com:office:word" xmlns:w="http://schemas.openxmlformats.org/wordprocessingml/2006/main" xmlns:w14="http://schemas.microsoft.com/office/word/2010/wordml" xmlns:w15="http://schemas.microsoft.com/office/word/2012/wordml" xmlns:w16cex="http://schemas.microsoft.com/office/word/2018/wordml/cex" xmlns:w16cid="http://schemas.microsoft.com/office/word/2016/wordml/cid" xmlns:w16="http://schemas.microsoft.com/office/word/2018/wordml" xmlns:w16sdtdh="http://schemas.microsoft.com/office/word/2020/wordml/sdtdatahash" xmlns:w16se="http://schemas.microsoft.com/office/word/2015/wordml/symex" xmlns:wpg="http://schemas.microsoft.com/office/word/2010/wordprocessingGroup" xmlns:wpi="http://schemas.microsoft.com/office/word/2010/wordprocessingInk" xmlns:wne="http://schemas.microsoft.com/office/word/2006/wordml" xmlns:wps="http://schemas.microsoft.com/office/word/2010/wordprocessingShape" mc:Ignorable="w14 w15 w16se w16cid w16 w16cex w16sdtdh wp14">
+<w:document xmlns:wpc="http://schemas.microsoft.com/office/word/2010/wordprocessingCanvas" xmlns:cx="http://schemas.microsoft.com/office/drawing/2014/chartex" xmlns:cx1="http://schemas.microsoft.com/office/drawing/2015/9/8/chartex" xmlns:cx2="http://schemas.microsoft.com/office/drawing/2015/10/21/chartex" xmlns:cx3="http://schemas.microsoft.com/office/drawing/2016/5/9/chartex" xmlns:cx4="http://schemas.microsoft.com/office/drawing/2016/5/10/chartex" xmlns:cx5="http://schemas.microsoft.com/office/drawing/2016/5/11/chartex" xmlns:cx6="http://schemas.microsoft.com/office/drawing/2016/5/12/chartex" xmlns:cx7="http://schemas.microsoft.com/office/drawing/2016/5/13/chartex" xmlns:cx8="http://schemas.microsoft.com/office/drawing/2016/5/14/chartex" xmlns:mc="http://schemas.openxmlformats.org/markup-compatibility/2006" xmlns:aink="http://schemas.microsoft.com/office/drawing/2016/ink" xmlns:am3d="http://schemas.microsoft.com/office/drawing/2017/model3d" xmlns:o="urn:schemas-microsoft-com:office:office" xmlns:r="http://schemas.openxmlformats.org/officeDocument/2006/relationships" xmlns:m="http://schemas.openxmlformats.org/officeDocument/2006/math" xmlns:v="urn:schemas-microsoft-com:vml" xmlns:wp14="http://schemas.microsoft.com/office/word/2010/wordprocessingDrawing" xmlns:wp="http://schemas.openxmlformats.org/drawingml/2006/wordprocessingDrawing" xmlns:w10="urn:schemas-microsoft-com:office:word" xmlns:w="http://schemas.openxmlformats.org/wordprocessingml/2006/main" xmlns:w14="http://schemas.microsoft.com/office/word/2010/wordml" xmlns:w15="http://schemas.microsoft.com/office/word/2012/wordml" xmlns:w16cid="http://schemas.microsoft.com/office/word/2016/wordml/cid" xmlns:w16se="http://schemas.microsoft.com/office/word/2015/wordml/symex" xmlns:wpg="http://schemas.microsoft.com/office/word/2010/wordprocessingGroup" xmlns:wpi="http://schemas.microsoft.com/office/word/2010/wordprocessingInk" xmlns:wne="http://schemas.microsoft.com/office/word/2006/wordml" xmlns:wps="http://schemas.microsoft.com/office/word/2010/wordprocessingShape" mc:Ignorable="w14 w15 w16se w16cid wp14">
   <w:body>
     <w:p>
       <w:pPr>
@@ -1190,15 +1190,7 @@
     <w:p/>
     <w:p>
       <w:r>
-        <w:t xml:space="preserve">At the end, you’ll deploy the best model as an </w:t>
-      </w:r>
-      <w:proofErr w:type="gramStart"/>
-      <w:r>
-        <w:t>API</w:t>
-      </w:r>
-      <w:proofErr w:type="gramEnd"/>
-      <w:r>
-        <w:t xml:space="preserve"> and I will </w:t>
+        <w:t xml:space="preserve">At the end, you’ll deploy the best model as an API and I will </w:t>
       </w:r>
       <w:r>
         <w:t xml:space="preserve">score a validation dataset through your model and see who can make the best overall model (either manually or using </w:t>
@@ -1394,7 +1386,19 @@
           <w:rFonts w:ascii="Arial" w:hAnsi="Arial" w:cs="Arial"/>
         </w:rPr>
         <w:lastRenderedPageBreak/>
-        <w:t>Create a Datastore and Dataset</w:t>
+        <w:t>Create a Datastore and Data</w:t>
+      </w:r>
+      <w:r>
+        <w:rPr>
+          <w:rFonts w:ascii="Arial" w:hAnsi="Arial" w:cs="Arial"/>
+        </w:rPr>
+        <w:t xml:space="preserve"> As</w:t>
+      </w:r>
+      <w:r>
+        <w:rPr>
+          <w:rFonts w:ascii="Arial" w:hAnsi="Arial" w:cs="Arial"/>
+        </w:rPr>
+        <w:t>set</w:t>
       </w:r>
     </w:p>
     <w:p>
@@ -1455,14 +1459,7 @@
           <w:i/>
           <w:iCs/>
         </w:rPr>
-        <w:t>dsba6190storage</w:t>
-      </w:r>
-      <w:r>
-        <w:rPr>
-          <w:i/>
-          <w:iCs/>
-        </w:rPr>
-        <w:t>&lt;group&gt;</w:t>
+        <w:t>dsba6190storage&lt;group&gt;</w:t>
       </w:r>
     </w:p>
     <w:p>
@@ -1491,6 +1488,9 @@
         <w:ind w:left="1080"/>
       </w:pPr>
       <w:r>
+        <w:rPr>
+          <w:noProof/>
+        </w:rPr>
         <w:drawing>
           <wp:inline distT="0" distB="0" distL="0" distR="0" wp14:anchorId="22062566" wp14:editId="18E35694">
             <wp:extent cx="3787300" cy="2775249"/>
@@ -1547,6 +1547,9 @@
         <w:ind w:left="1080"/>
       </w:pPr>
       <w:r>
+        <w:rPr>
+          <w:noProof/>
+        </w:rPr>
         <w:drawing>
           <wp:inline distT="0" distB="0" distL="0" distR="0" wp14:anchorId="18A478D0" wp14:editId="211F5E56">
             <wp:extent cx="5163670" cy="1666718"/>
@@ -1596,10 +1599,21 @@
         <w:t>Using the workspace UI, c</w:t>
       </w:r>
       <w:r>
-        <w:t>reate a Dataset of the diabetes training data</w:t>
-      </w:r>
-      <w:r>
-        <w:t xml:space="preserve"> (from the Datastore you just created)</w:t>
+        <w:t>reate a Data</w:t>
+      </w:r>
+      <w:r>
+        <w:t xml:space="preserve"> As</w:t>
+      </w:r>
+      <w:r>
+        <w:t>set of the diabetes training data</w:t>
+      </w:r>
+      <w:r>
+        <w:t xml:space="preserve"> (from </w:t>
+      </w:r>
+      <w:bookmarkStart w:id="0" w:name="_GoBack"/>
+      <w:bookmarkEnd w:id="0"/>
+      <w:r>
+        <w:t>the Datastore you just created)</w:t>
       </w:r>
       <w:r>
         <w:t>.</w:t>
@@ -1671,14 +1685,7 @@
           <w:i/>
           <w:iCs/>
         </w:rPr>
-        <w:t>dsba6190storage</w:t>
-      </w:r>
-      <w:r>
-        <w:rPr>
-          <w:i/>
-          <w:iCs/>
-        </w:rPr>
-        <w:t>&lt;group&gt;</w:t>
+        <w:t>dsba6190storage&lt;group&gt;</w:t>
       </w:r>
     </w:p>
     <w:p>
@@ -1997,6 +2004,9 @@
         <w:jc w:val="center"/>
       </w:pPr>
       <w:r>
+        <w:rPr>
+          <w:noProof/>
+        </w:rPr>
         <w:drawing>
           <wp:inline distT="0" distB="0" distL="0" distR="0" wp14:anchorId="1700BCD3" wp14:editId="37082F06">
             <wp:extent cx="2290483" cy="1317812"/>
@@ -2066,7 +2076,15 @@
         <w:t xml:space="preserve"> classification</w:t>
       </w:r>
       <w:r>
-        <w:t xml:space="preserve"> machine learning model you can using any standard ML library (such as Scikit-learn or </w:t>
+        <w:t xml:space="preserve"> machine learning model you can using any standard ML library (such as </w:t>
+      </w:r>
+      <w:proofErr w:type="spellStart"/>
+      <w:r>
+        <w:t>Scikit</w:t>
+      </w:r>
+      <w:proofErr w:type="spellEnd"/>
+      <w:r>
+        <w:t xml:space="preserve">-learn or </w:t>
       </w:r>
       <w:proofErr w:type="spellStart"/>
       <w:r>
@@ -2175,10 +2193,7 @@
         </w:numPr>
       </w:pPr>
       <w:r>
-        <w:t xml:space="preserve">Create another </w:t>
-      </w:r>
-      <w:r>
-        <w:t xml:space="preserve">“Python 3.8 – Azure ML” notebook in </w:t>
+        <w:t xml:space="preserve">Create another “Python 3.8 – Azure ML” notebook in </w:t>
       </w:r>
       <w:proofErr w:type="spellStart"/>
       <w:r>
@@ -2572,7 +2587,7 @@
 </file>
 
 <file path=word/endnotes.xml><?xml version="1.0" encoding="utf-8"?>
-<w:endnotes xmlns:wpc="http://schemas.microsoft.com/office/word/2010/wordprocessingCanvas" xmlns:cx="http://schemas.microsoft.com/office/drawing/2014/chartex" xmlns:cx1="http://schemas.microsoft.com/office/drawing/2015/9/8/chartex" xmlns:cx2="http://schemas.microsoft.com/office/drawing/2015/10/21/chartex" xmlns:cx3="http://schemas.microsoft.com/office/drawing/2016/5/9/chartex" xmlns:cx4="http://schemas.microsoft.com/office/drawing/2016/5/10/chartex" xmlns:cx5="http://schemas.microsoft.com/office/drawing/2016/5/11/chartex" xmlns:cx6="http://schemas.microsoft.com/office/drawing/2016/5/12/chartex" xmlns:cx7="http://schemas.microsoft.com/office/drawing/2016/5/13/chartex" xmlns:cx8="http://schemas.microsoft.com/office/drawing/2016/5/14/chartex" xmlns:mc="http://schemas.openxmlformats.org/markup-compatibility/2006" xmlns:aink="http://schemas.microsoft.com/office/drawing/2016/ink" xmlns:am3d="http://schemas.microsoft.com/office/drawing/2017/model3d" xmlns:o="urn:schemas-microsoft-com:office:office" xmlns:r="http://schemas.openxmlformats.org/officeDocument/2006/relationships" xmlns:m="http://schemas.openxmlformats.org/officeDocument/2006/math" xmlns:v="urn:schemas-microsoft-com:vml" xmlns:wp14="http://schemas.microsoft.com/office/word/2010/wordprocessingDrawing" xmlns:wp="http://schemas.openxmlformats.org/drawingml/2006/wordprocessingDrawing" xmlns:w10="urn:schemas-microsoft-com:office:word" xmlns:w="http://schemas.openxmlformats.org/wordprocessingml/2006/main" xmlns:w14="http://schemas.microsoft.com/office/word/2010/wordml" xmlns:w15="http://schemas.microsoft.com/office/word/2012/wordml" xmlns:w16cex="http://schemas.microsoft.com/office/word/2018/wordml/cex" xmlns:w16cid="http://schemas.microsoft.com/office/word/2016/wordml/cid" xmlns:w16="http://schemas.microsoft.com/office/word/2018/wordml" xmlns:w16sdtdh="http://schemas.microsoft.com/office/word/2020/wordml/sdtdatahash" xmlns:w16se="http://schemas.microsoft.com/office/word/2015/wordml/symex" xmlns:wpg="http://schemas.microsoft.com/office/word/2010/wordprocessingGroup" xmlns:wpi="http://schemas.microsoft.com/office/word/2010/wordprocessingInk" xmlns:wne="http://schemas.microsoft.com/office/word/2006/wordml" xmlns:wps="http://schemas.microsoft.com/office/word/2010/wordprocessingShape" mc:Ignorable="w14 w15 w16se w16cid w16 w16cex w16sdtdh wp14">
+<w:endnotes xmlns:wpc="http://schemas.microsoft.com/office/word/2010/wordprocessingCanvas" xmlns:cx="http://schemas.microsoft.com/office/drawing/2014/chartex" xmlns:cx1="http://schemas.microsoft.com/office/drawing/2015/9/8/chartex" xmlns:cx2="http://schemas.microsoft.com/office/drawing/2015/10/21/chartex" xmlns:cx3="http://schemas.microsoft.com/office/drawing/2016/5/9/chartex" xmlns:cx4="http://schemas.microsoft.com/office/drawing/2016/5/10/chartex" xmlns:cx5="http://schemas.microsoft.com/office/drawing/2016/5/11/chartex" xmlns:cx6="http://schemas.microsoft.com/office/drawing/2016/5/12/chartex" xmlns:cx7="http://schemas.microsoft.com/office/drawing/2016/5/13/chartex" xmlns:cx8="http://schemas.microsoft.com/office/drawing/2016/5/14/chartex" xmlns:mc="http://schemas.openxmlformats.org/markup-compatibility/2006" xmlns:aink="http://schemas.microsoft.com/office/drawing/2016/ink" xmlns:am3d="http://schemas.microsoft.com/office/drawing/2017/model3d" xmlns:o="urn:schemas-microsoft-com:office:office" xmlns:r="http://schemas.openxmlformats.org/officeDocument/2006/relationships" xmlns:m="http://schemas.openxmlformats.org/officeDocument/2006/math" xmlns:v="urn:schemas-microsoft-com:vml" xmlns:wp14="http://schemas.microsoft.com/office/word/2010/wordprocessingDrawing" xmlns:wp="http://schemas.openxmlformats.org/drawingml/2006/wordprocessingDrawing" xmlns:w10="urn:schemas-microsoft-com:office:word" xmlns:w="http://schemas.openxmlformats.org/wordprocessingml/2006/main" xmlns:w14="http://schemas.microsoft.com/office/word/2010/wordml" xmlns:w15="http://schemas.microsoft.com/office/word/2012/wordml" xmlns:w16cid="http://schemas.microsoft.com/office/word/2016/wordml/cid" xmlns:w16se="http://schemas.microsoft.com/office/word/2015/wordml/symex" xmlns:wpg="http://schemas.microsoft.com/office/word/2010/wordprocessingGroup" xmlns:wpi="http://schemas.microsoft.com/office/word/2010/wordprocessingInk" xmlns:wne="http://schemas.microsoft.com/office/word/2006/wordml" xmlns:wps="http://schemas.microsoft.com/office/word/2010/wordprocessingShape" mc:Ignorable="w14 w15 w16se w16cid wp14">
   <w:endnote w:type="separator" w:id="-1">
     <w:p>
       <w:pPr>
@@ -2597,7 +2612,7 @@
 </file>
 
 <file path=word/footer1.xml><?xml version="1.0" encoding="utf-8"?>
-<w:ftr xmlns:wpc="http://schemas.microsoft.com/office/word/2010/wordprocessingCanvas" xmlns:cx="http://schemas.microsoft.com/office/drawing/2014/chartex" xmlns:cx1="http://schemas.microsoft.com/office/drawing/2015/9/8/chartex" xmlns:cx2="http://schemas.microsoft.com/office/drawing/2015/10/21/chartex" xmlns:cx3="http://schemas.microsoft.com/office/drawing/2016/5/9/chartex" xmlns:cx4="http://schemas.microsoft.com/office/drawing/2016/5/10/chartex" xmlns:cx5="http://schemas.microsoft.com/office/drawing/2016/5/11/chartex" xmlns:cx6="http://schemas.microsoft.com/office/drawing/2016/5/12/chartex" xmlns:cx7="http://schemas.microsoft.com/office/drawing/2016/5/13/chartex" xmlns:cx8="http://schemas.microsoft.com/office/drawing/2016/5/14/chartex" xmlns:mc="http://schemas.openxmlformats.org/markup-compatibility/2006" xmlns:aink="http://schemas.microsoft.com/office/drawing/2016/ink" xmlns:am3d="http://schemas.microsoft.com/office/drawing/2017/model3d" xmlns:o="urn:schemas-microsoft-com:office:office" xmlns:r="http://schemas.openxmlformats.org/officeDocument/2006/relationships" xmlns:m="http://schemas.openxmlformats.org/officeDocument/2006/math" xmlns:v="urn:schemas-microsoft-com:vml" xmlns:wp14="http://schemas.microsoft.com/office/word/2010/wordprocessingDrawing" xmlns:wp="http://schemas.openxmlformats.org/drawingml/2006/wordprocessingDrawing" xmlns:w10="urn:schemas-microsoft-com:office:word" xmlns:w="http://schemas.openxmlformats.org/wordprocessingml/2006/main" xmlns:w14="http://schemas.microsoft.com/office/word/2010/wordml" xmlns:w15="http://schemas.microsoft.com/office/word/2012/wordml" xmlns:w16cex="http://schemas.microsoft.com/office/word/2018/wordml/cex" xmlns:w16cid="http://schemas.microsoft.com/office/word/2016/wordml/cid" xmlns:w16="http://schemas.microsoft.com/office/word/2018/wordml" xmlns:w16sdtdh="http://schemas.microsoft.com/office/word/2020/wordml/sdtdatahash" xmlns:w16se="http://schemas.microsoft.com/office/word/2015/wordml/symex" xmlns:wpg="http://schemas.microsoft.com/office/word/2010/wordprocessingGroup" xmlns:wpi="http://schemas.microsoft.com/office/word/2010/wordprocessingInk" xmlns:wne="http://schemas.microsoft.com/office/word/2006/wordml" xmlns:wps="http://schemas.microsoft.com/office/word/2010/wordprocessingShape" mc:Ignorable="w14 w15 w16se w16cid w16 w16cex w16sdtdh wp14">
+<w:ftr xmlns:wpc="http://schemas.microsoft.com/office/word/2010/wordprocessingCanvas" xmlns:cx="http://schemas.microsoft.com/office/drawing/2014/chartex" xmlns:cx1="http://schemas.microsoft.com/office/drawing/2015/9/8/chartex" xmlns:cx2="http://schemas.microsoft.com/office/drawing/2015/10/21/chartex" xmlns:cx3="http://schemas.microsoft.com/office/drawing/2016/5/9/chartex" xmlns:cx4="http://schemas.microsoft.com/office/drawing/2016/5/10/chartex" xmlns:cx5="http://schemas.microsoft.com/office/drawing/2016/5/11/chartex" xmlns:cx6="http://schemas.microsoft.com/office/drawing/2016/5/12/chartex" xmlns:cx7="http://schemas.microsoft.com/office/drawing/2016/5/13/chartex" xmlns:cx8="http://schemas.microsoft.com/office/drawing/2016/5/14/chartex" xmlns:mc="http://schemas.openxmlformats.org/markup-compatibility/2006" xmlns:aink="http://schemas.microsoft.com/office/drawing/2016/ink" xmlns:am3d="http://schemas.microsoft.com/office/drawing/2017/model3d" xmlns:o="urn:schemas-microsoft-com:office:office" xmlns:r="http://schemas.openxmlformats.org/officeDocument/2006/relationships" xmlns:m="http://schemas.openxmlformats.org/officeDocument/2006/math" xmlns:v="urn:schemas-microsoft-com:vml" xmlns:wp14="http://schemas.microsoft.com/office/word/2010/wordprocessingDrawing" xmlns:wp="http://schemas.openxmlformats.org/drawingml/2006/wordprocessingDrawing" xmlns:w10="urn:schemas-microsoft-com:office:word" xmlns:w="http://schemas.openxmlformats.org/wordprocessingml/2006/main" xmlns:w14="http://schemas.microsoft.com/office/word/2010/wordml" xmlns:w15="http://schemas.microsoft.com/office/word/2012/wordml" xmlns:w16cid="http://schemas.microsoft.com/office/word/2016/wordml/cid" xmlns:w16se="http://schemas.microsoft.com/office/word/2015/wordml/symex" xmlns:wpg="http://schemas.microsoft.com/office/word/2010/wordprocessingGroup" xmlns:wpi="http://schemas.microsoft.com/office/word/2010/wordprocessingInk" xmlns:wne="http://schemas.microsoft.com/office/word/2006/wordml" xmlns:wps="http://schemas.microsoft.com/office/word/2010/wordprocessingShape" mc:Ignorable="w14 w15 w16se w16cid wp14">
   <w:p>
     <w:pPr>
       <w:pStyle w:val="Footer"/>
@@ -2898,15 +2913,15 @@
         </mc:Choice>
         <mc:Fallback>
           <w:pict>
-            <v:group w14:anchorId="374B8A3B" id="Group 164" o:spid="_x0000_s1026" style="position:absolute;margin-left:213.95pt;margin-top:7.95pt;width:265.15pt;height:33.45pt;z-index:251659264;mso-position-horizontal:right;mso-position-horizontal-relative:page;mso-position-vertical-relative:bottom-margin-area;mso-width-relative:margin" coordorigin="2286" coordsize="59436,4248" o:gfxdata="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">
-              <v:rect id="Rectangle 165" o:spid="_x0000_s1027" style="position:absolute;left:2286;width:59436;height:2743;visibility:visible;mso-wrap-style:square;v-text-anchor:middle" o:gfxdata="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" fillcolor="white [3212]" stroked="f" strokeweight="1pt">
+            <v:group w14:anchorId="374B8A3B" id="Group 164" o:spid="_x0000_s1026" style="position:absolute;margin-left:213.95pt;margin-top:7.95pt;width:265.15pt;height:33.45pt;z-index:251659264;mso-position-horizontal:right;mso-position-horizontal-relative:page;mso-position-vertical-relative:bottom-margin-area;mso-width-relative:margin" coordorigin="2286" coordsize="59436,4248" o:gfxdata="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">
+              <v:rect id="Rectangle 165" o:spid="_x0000_s1027" style="position:absolute;left:2286;width:59436;height:2743;visibility:visible;mso-wrap-style:square;v-text-anchor:middle" o:gfxdata="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" fillcolor="white [3212]" stroked="f" strokeweight="1pt">
                 <v:fill opacity="0"/>
               </v:rect>
               <v:shapetype id="_x0000_t202" coordsize="21600,21600" o:spt="202" path="m,l,21600r21600,l21600,xe">
                 <v:stroke joinstyle="miter"/>
                 <v:path gradientshapeok="t" o:connecttype="rect"/>
               </v:shapetype>
-              <v:shape id="Text Box 166" o:spid="_x0000_s1028" type="#_x0000_t202" style="position:absolute;left:7717;top:95;width:51716;height:4153;visibility:visible;mso-wrap-style:square;v-text-anchor:top" o:gfxdata="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" filled="f" stroked="f" strokeweight=".5pt">
+              <v:shape id="Text Box 166" o:spid="_x0000_s1028" type="#_x0000_t202" style="position:absolute;left:7717;top:95;width:51716;height:4153;visibility:visible;mso-wrap-style:square;v-text-anchor:top" o:gfxdata="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" filled="f" stroked="f" strokeweight=".5pt">
                 <v:textbox inset="0,,0">
                   <w:txbxContent>
                     <w:p>
@@ -3091,7 +3106,7 @@
 </file>
 
 <file path=word/footnotes.xml><?xml version="1.0" encoding="utf-8"?>
-<w:footnotes xmlns:wpc="http://schemas.microsoft.com/office/word/2010/wordprocessingCanvas" xmlns:cx="http://schemas.microsoft.com/office/drawing/2014/chartex" xmlns:cx1="http://schemas.microsoft.com/office/drawing/2015/9/8/chartex" xmlns:cx2="http://schemas.microsoft.com/office/drawing/2015/10/21/chartex" xmlns:cx3="http://schemas.microsoft.com/office/drawing/2016/5/9/chartex" xmlns:cx4="http://schemas.microsoft.com/office/drawing/2016/5/10/chartex" xmlns:cx5="http://schemas.microsoft.com/office/drawing/2016/5/11/chartex" xmlns:cx6="http://schemas.microsoft.com/office/drawing/2016/5/12/chartex" xmlns:cx7="http://schemas.microsoft.com/office/drawing/2016/5/13/chartex" xmlns:cx8="http://schemas.microsoft.com/office/drawing/2016/5/14/chartex" xmlns:mc="http://schemas.openxmlformats.org/markup-compatibility/2006" xmlns:aink="http://schemas.microsoft.com/office/drawing/2016/ink" xmlns:am3d="http://schemas.microsoft.com/office/drawing/2017/model3d" xmlns:o="urn:schemas-microsoft-com:office:office" xmlns:r="http://schemas.openxmlformats.org/officeDocument/2006/relationships" xmlns:m="http://schemas.openxmlformats.org/officeDocument/2006/math" xmlns:v="urn:schemas-microsoft-com:vml" xmlns:wp14="http://schemas.microsoft.com/office/word/2010/wordprocessingDrawing" xmlns:wp="http://schemas.openxmlformats.org/drawingml/2006/wordprocessingDrawing" xmlns:w10="urn:schemas-microsoft-com:office:word" xmlns:w="http://schemas.openxmlformats.org/wordprocessingml/2006/main" xmlns:w14="http://schemas.microsoft.com/office/word/2010/wordml" xmlns:w15="http://schemas.microsoft.com/office/word/2012/wordml" xmlns:w16cex="http://schemas.microsoft.com/office/word/2018/wordml/cex" xmlns:w16cid="http://schemas.microsoft.com/office/word/2016/wordml/cid" xmlns:w16="http://schemas.microsoft.com/office/word/2018/wordml" xmlns:w16sdtdh="http://schemas.microsoft.com/office/word/2020/wordml/sdtdatahash" xmlns:w16se="http://schemas.microsoft.com/office/word/2015/wordml/symex" xmlns:wpg="http://schemas.microsoft.com/office/word/2010/wordprocessingGroup" xmlns:wpi="http://schemas.microsoft.com/office/word/2010/wordprocessingInk" xmlns:wne="http://schemas.microsoft.com/office/word/2006/wordml" xmlns:wps="http://schemas.microsoft.com/office/word/2010/wordprocessingShape" mc:Ignorable="w14 w15 w16se w16cid w16 w16cex w16sdtdh wp14">
+<w:footnotes xmlns:wpc="http://schemas.microsoft.com/office/word/2010/wordprocessingCanvas" xmlns:cx="http://schemas.microsoft.com/office/drawing/2014/chartex" xmlns:cx1="http://schemas.microsoft.com/office/drawing/2015/9/8/chartex" xmlns:cx2="http://schemas.microsoft.com/office/drawing/2015/10/21/chartex" xmlns:cx3="http://schemas.microsoft.com/office/drawing/2016/5/9/chartex" xmlns:cx4="http://schemas.microsoft.com/office/drawing/2016/5/10/chartex" xmlns:cx5="http://schemas.microsoft.com/office/drawing/2016/5/11/chartex" xmlns:cx6="http://schemas.microsoft.com/office/drawing/2016/5/12/chartex" xmlns:cx7="http://schemas.microsoft.com/office/drawing/2016/5/13/chartex" xmlns:cx8="http://schemas.microsoft.com/office/drawing/2016/5/14/chartex" xmlns:mc="http://schemas.openxmlformats.org/markup-compatibility/2006" xmlns:aink="http://schemas.microsoft.com/office/drawing/2016/ink" xmlns:am3d="http://schemas.microsoft.com/office/drawing/2017/model3d" xmlns:o="urn:schemas-microsoft-com:office:office" xmlns:r="http://schemas.openxmlformats.org/officeDocument/2006/relationships" xmlns:m="http://schemas.openxmlformats.org/officeDocument/2006/math" xmlns:v="urn:schemas-microsoft-com:vml" xmlns:wp14="http://schemas.microsoft.com/office/word/2010/wordprocessingDrawing" xmlns:wp="http://schemas.openxmlformats.org/drawingml/2006/wordprocessingDrawing" xmlns:w10="urn:schemas-microsoft-com:office:word" xmlns:w="http://schemas.openxmlformats.org/wordprocessingml/2006/main" xmlns:w14="http://schemas.microsoft.com/office/word/2010/wordml" xmlns:w15="http://schemas.microsoft.com/office/word/2012/wordml" xmlns:w16cid="http://schemas.microsoft.com/office/word/2016/wordml/cid" xmlns:w16se="http://schemas.microsoft.com/office/word/2015/wordml/symex" xmlns:wpg="http://schemas.microsoft.com/office/word/2010/wordprocessingGroup" xmlns:wpi="http://schemas.microsoft.com/office/word/2010/wordprocessingInk" xmlns:wne="http://schemas.microsoft.com/office/word/2006/wordml" xmlns:wps="http://schemas.microsoft.com/office/word/2010/wordprocessingShape" mc:Ignorable="w14 w15 w16se w16cid wp14">
   <w:footnote w:type="separator" w:id="-1">
     <w:p>
       <w:pPr>
@@ -3116,7 +3131,7 @@
 </file>
 
 <file path=word/header1.xml><?xml version="1.0" encoding="utf-8"?>
-<w:hdr xmlns:wpc="http://schemas.microsoft.com/office/word/2010/wordprocessingCanvas" xmlns:cx="http://schemas.microsoft.com/office/drawing/2014/chartex" xmlns:cx1="http://schemas.microsoft.com/office/drawing/2015/9/8/chartex" xmlns:cx2="http://schemas.microsoft.com/office/drawing/2015/10/21/chartex" xmlns:cx3="http://schemas.microsoft.com/office/drawing/2016/5/9/chartex" xmlns:cx4="http://schemas.microsoft.com/office/drawing/2016/5/10/chartex" xmlns:cx5="http://schemas.microsoft.com/office/drawing/2016/5/11/chartex" xmlns:cx6="http://schemas.microsoft.com/office/drawing/2016/5/12/chartex" xmlns:cx7="http://schemas.microsoft.com/office/drawing/2016/5/13/chartex" xmlns:cx8="http://schemas.microsoft.com/office/drawing/2016/5/14/chartex" xmlns:mc="http://schemas.openxmlformats.org/markup-compatibility/2006" xmlns:aink="http://schemas.microsoft.com/office/drawing/2016/ink" xmlns:am3d="http://schemas.microsoft.com/office/drawing/2017/model3d" xmlns:o="urn:schemas-microsoft-com:office:office" xmlns:r="http://schemas.openxmlformats.org/officeDocument/2006/relationships" xmlns:m="http://schemas.openxmlformats.org/officeDocument/2006/math" xmlns:v="urn:schemas-microsoft-com:vml" xmlns:wp14="http://schemas.microsoft.com/office/word/2010/wordprocessingDrawing" xmlns:wp="http://schemas.openxmlformats.org/drawingml/2006/wordprocessingDrawing" xmlns:w10="urn:schemas-microsoft-com:office:word" xmlns:w="http://schemas.openxmlformats.org/wordprocessingml/2006/main" xmlns:w14="http://schemas.microsoft.com/office/word/2010/wordml" xmlns:w15="http://schemas.microsoft.com/office/word/2012/wordml" xmlns:w16cex="http://schemas.microsoft.com/office/word/2018/wordml/cex" xmlns:w16cid="http://schemas.microsoft.com/office/word/2016/wordml/cid" xmlns:w16="http://schemas.microsoft.com/office/word/2018/wordml" xmlns:w16sdtdh="http://schemas.microsoft.com/office/word/2020/wordml/sdtdatahash" xmlns:w16se="http://schemas.microsoft.com/office/word/2015/wordml/symex" xmlns:wpg="http://schemas.microsoft.com/office/word/2010/wordprocessingGroup" xmlns:wpi="http://schemas.microsoft.com/office/word/2010/wordprocessingInk" xmlns:wne="http://schemas.microsoft.com/office/word/2006/wordml" xmlns:wps="http://schemas.microsoft.com/office/word/2010/wordprocessingShape" mc:Ignorable="w14 w15 w16se w16cid w16 w16cex w16sdtdh wp14">
+<w:hdr xmlns:wpc="http://schemas.microsoft.com/office/word/2010/wordprocessingCanvas" xmlns:cx="http://schemas.microsoft.com/office/drawing/2014/chartex" xmlns:cx1="http://schemas.microsoft.com/office/drawing/2015/9/8/chartex" xmlns:cx2="http://schemas.microsoft.com/office/drawing/2015/10/21/chartex" xmlns:cx3="http://schemas.microsoft.com/office/drawing/2016/5/9/chartex" xmlns:cx4="http://schemas.microsoft.com/office/drawing/2016/5/10/chartex" xmlns:cx5="http://schemas.microsoft.com/office/drawing/2016/5/11/chartex" xmlns:cx6="http://schemas.microsoft.com/office/drawing/2016/5/12/chartex" xmlns:cx7="http://schemas.microsoft.com/office/drawing/2016/5/13/chartex" xmlns:cx8="http://schemas.microsoft.com/office/drawing/2016/5/14/chartex" xmlns:mc="http://schemas.openxmlformats.org/markup-compatibility/2006" xmlns:aink="http://schemas.microsoft.com/office/drawing/2016/ink" xmlns:am3d="http://schemas.microsoft.com/office/drawing/2017/model3d" xmlns:o="urn:schemas-microsoft-com:office:office" xmlns:r="http://schemas.openxmlformats.org/officeDocument/2006/relationships" xmlns:m="http://schemas.openxmlformats.org/officeDocument/2006/math" xmlns:v="urn:schemas-microsoft-com:vml" xmlns:wp14="http://schemas.microsoft.com/office/word/2010/wordprocessingDrawing" xmlns:wp="http://schemas.openxmlformats.org/drawingml/2006/wordprocessingDrawing" xmlns:w10="urn:schemas-microsoft-com:office:word" xmlns:w="http://schemas.openxmlformats.org/wordprocessingml/2006/main" xmlns:w14="http://schemas.microsoft.com/office/word/2010/wordml" xmlns:w15="http://schemas.microsoft.com/office/word/2012/wordml" xmlns:w16cid="http://schemas.microsoft.com/office/word/2016/wordml/cid" xmlns:w16se="http://schemas.microsoft.com/office/word/2015/wordml/symex" xmlns:wpg="http://schemas.microsoft.com/office/word/2010/wordprocessingGroup" xmlns:wpi="http://schemas.microsoft.com/office/word/2010/wordprocessingInk" xmlns:wne="http://schemas.microsoft.com/office/word/2006/wordml" xmlns:wps="http://schemas.microsoft.com/office/word/2010/wordprocessingShape" mc:Ignorable="w14 w15 w16se w16cid wp14">
   <w:p>
     <w:pPr>
       <w:pStyle w:val="Header"/>
@@ -3175,7 +3190,7 @@
 </file>
 
 <file path=word/numbering.xml><?xml version="1.0" encoding="utf-8"?>
-<w:numbering xmlns:wpc="http://schemas.microsoft.com/office/word/2010/wordprocessingCanvas" xmlns:cx="http://schemas.microsoft.com/office/drawing/2014/chartex" xmlns:cx1="http://schemas.microsoft.com/office/drawing/2015/9/8/chartex" xmlns:cx2="http://schemas.microsoft.com/office/drawing/2015/10/21/chartex" xmlns:cx3="http://schemas.microsoft.com/office/drawing/2016/5/9/chartex" xmlns:cx4="http://schemas.microsoft.com/office/drawing/2016/5/10/chartex" xmlns:cx5="http://schemas.microsoft.com/office/drawing/2016/5/11/chartex" xmlns:cx6="http://schemas.microsoft.com/office/drawing/2016/5/12/chartex" xmlns:cx7="http://schemas.microsoft.com/office/drawing/2016/5/13/chartex" xmlns:cx8="http://schemas.microsoft.com/office/drawing/2016/5/14/chartex" xmlns:mc="http://schemas.openxmlformats.org/markup-compatibility/2006" xmlns:aink="http://schemas.microsoft.com/office/drawing/2016/ink" xmlns:am3d="http://schemas.microsoft.com/office/drawing/2017/model3d" xmlns:o="urn:schemas-microsoft-com:office:office" xmlns:r="http://schemas.openxmlformats.org/officeDocument/2006/relationships" xmlns:m="http://schemas.openxmlformats.org/officeDocument/2006/math" xmlns:v="urn:schemas-microsoft-com:vml" xmlns:wp14="http://schemas.microsoft.com/office/word/2010/wordprocessingDrawing" xmlns:wp="http://schemas.openxmlformats.org/drawingml/2006/wordprocessingDrawing" xmlns:w10="urn:schemas-microsoft-com:office:word" xmlns:w="http://schemas.openxmlformats.org/wordprocessingml/2006/main" xmlns:w14="http://schemas.microsoft.com/office/word/2010/wordml" xmlns:w15="http://schemas.microsoft.com/office/word/2012/wordml" xmlns:w16cex="http://schemas.microsoft.com/office/word/2018/wordml/cex" xmlns:w16cid="http://schemas.microsoft.com/office/word/2016/wordml/cid" xmlns:w16="http://schemas.microsoft.com/office/word/2018/wordml" xmlns:w16sdtdh="http://schemas.microsoft.com/office/word/2020/wordml/sdtdatahash" xmlns:w16se="http://schemas.microsoft.com/office/word/2015/wordml/symex" xmlns:wpg="http://schemas.microsoft.com/office/word/2010/wordprocessingGroup" xmlns:wpi="http://schemas.microsoft.com/office/word/2010/wordprocessingInk" xmlns:wne="http://schemas.microsoft.com/office/word/2006/wordml" xmlns:wps="http://schemas.microsoft.com/office/word/2010/wordprocessingShape" mc:Ignorable="w14 w15 w16se w16cid w16 w16cex w16sdtdh wp14">
+<w:numbering xmlns:wpc="http://schemas.microsoft.com/office/word/2010/wordprocessingCanvas" xmlns:cx="http://schemas.microsoft.com/office/drawing/2014/chartex" xmlns:cx1="http://schemas.microsoft.com/office/drawing/2015/9/8/chartex" xmlns:cx2="http://schemas.microsoft.com/office/drawing/2015/10/21/chartex" xmlns:cx3="http://schemas.microsoft.com/office/drawing/2016/5/9/chartex" xmlns:cx4="http://schemas.microsoft.com/office/drawing/2016/5/10/chartex" xmlns:cx5="http://schemas.microsoft.com/office/drawing/2016/5/11/chartex" xmlns:cx6="http://schemas.microsoft.com/office/drawing/2016/5/12/chartex" xmlns:cx7="http://schemas.microsoft.com/office/drawing/2016/5/13/chartex" xmlns:cx8="http://schemas.microsoft.com/office/drawing/2016/5/14/chartex" xmlns:mc="http://schemas.openxmlformats.org/markup-compatibility/2006" xmlns:aink="http://schemas.microsoft.com/office/drawing/2016/ink" xmlns:am3d="http://schemas.microsoft.com/office/drawing/2017/model3d" xmlns:o="urn:schemas-microsoft-com:office:office" xmlns:r="http://schemas.openxmlformats.org/officeDocument/2006/relationships" xmlns:m="http://schemas.openxmlformats.org/officeDocument/2006/math" xmlns:v="urn:schemas-microsoft-com:vml" xmlns:wp14="http://schemas.microsoft.com/office/word/2010/wordprocessingDrawing" xmlns:wp="http://schemas.openxmlformats.org/drawingml/2006/wordprocessingDrawing" xmlns:w10="urn:schemas-microsoft-com:office:word" xmlns:w="http://schemas.openxmlformats.org/wordprocessingml/2006/main" xmlns:w14="http://schemas.microsoft.com/office/word/2010/wordml" xmlns:w15="http://schemas.microsoft.com/office/word/2012/wordml" xmlns:w16cid="http://schemas.microsoft.com/office/word/2016/wordml/cid" xmlns:w16se="http://schemas.microsoft.com/office/word/2015/wordml/symex" xmlns:wpg="http://schemas.microsoft.com/office/word/2010/wordprocessingGroup" xmlns:wpi="http://schemas.microsoft.com/office/word/2010/wordprocessingInk" xmlns:wne="http://schemas.microsoft.com/office/word/2006/wordml" xmlns:wps="http://schemas.microsoft.com/office/word/2010/wordprocessingShape" mc:Ignorable="w14 w15 w16se w16cid wp14">
   <w:abstractNum w:abstractNumId="0" w15:restartNumberingAfterBreak="0">
     <w:nsid w:val="01D56675"/>
     <w:multiLevelType w:val="hybridMultilevel"/>
@@ -5822,7 +5837,7 @@
 </file>
 
 <file path=word/styles.xml><?xml version="1.0" encoding="utf-8"?>
-<w:styles xmlns:mc="http://schemas.openxmlformats.org/markup-compatibility/2006" xmlns:r="http://schemas.openxmlformats.org/officeDocument/2006/relationships" xmlns:w="http://schemas.openxmlformats.org/wordprocessingml/2006/main" xmlns:w14="http://schemas.microsoft.com/office/word/2010/wordml" xmlns:w15="http://schemas.microsoft.com/office/word/2012/wordml" xmlns:w16cex="http://schemas.microsoft.com/office/word/2018/wordml/cex" xmlns:w16cid="http://schemas.microsoft.com/office/word/2016/wordml/cid" xmlns:w16="http://schemas.microsoft.com/office/word/2018/wordml" xmlns:w16sdtdh="http://schemas.microsoft.com/office/word/2020/wordml/sdtdatahash" xmlns:w16se="http://schemas.microsoft.com/office/word/2015/wordml/symex" mc:Ignorable="w14 w15 w16se w16cid w16 w16cex w16sdtdh">
+<w:styles xmlns:mc="http://schemas.openxmlformats.org/markup-compatibility/2006" xmlns:r="http://schemas.openxmlformats.org/officeDocument/2006/relationships" xmlns:w="http://schemas.openxmlformats.org/wordprocessingml/2006/main" xmlns:w14="http://schemas.microsoft.com/office/word/2010/wordml" xmlns:w15="http://schemas.microsoft.com/office/word/2012/wordml" xmlns:w16cid="http://schemas.microsoft.com/office/word/2016/wordml/cid" xmlns:w16se="http://schemas.microsoft.com/office/word/2015/wordml/symex" mc:Ignorable="w14 w15 w16se w16cid">
   <w:docDefaults>
     <w:rPrDefault>
       <w:rPr>
@@ -5838,7 +5853,7 @@
       </w:pPr>
     </w:pPrDefault>
   </w:docDefaults>
-  <w:latentStyles w:defLockedState="0" w:defUIPriority="99" w:defSemiHidden="0" w:defUnhideWhenUsed="0" w:defQFormat="0" w:count="376">
+  <w:latentStyles w:defLockedState="0" w:defUIPriority="99" w:defSemiHidden="0" w:defUnhideWhenUsed="0" w:defQFormat="0" w:count="375">
     <w:lsdException w:name="Normal" w:uiPriority="0" w:qFormat="1"/>
     <w:lsdException w:name="heading 1" w:uiPriority="9" w:qFormat="1"/>
     <w:lsdException w:name="heading 2" w:semiHidden="1" w:uiPriority="9" w:unhideWhenUsed="1" w:qFormat="1"/>
@@ -5944,6 +5959,7 @@
     <w:lsdException w:name="HTML Sample" w:semiHidden="1" w:unhideWhenUsed="1"/>
     <w:lsdException w:name="HTML Typewriter" w:semiHidden="1" w:unhideWhenUsed="1"/>
     <w:lsdException w:name="HTML Variable" w:semiHidden="1" w:unhideWhenUsed="1"/>
+    <w:lsdException w:name="Normal Table" w:semiHidden="1" w:unhideWhenUsed="1"/>
     <w:lsdException w:name="annotation subject" w:semiHidden="1" w:unhideWhenUsed="1"/>
     <w:lsdException w:name="No List" w:semiHidden="1" w:unhideWhenUsed="1"/>
     <w:lsdException w:name="Outline List 1" w:semiHidden="1" w:unhideWhenUsed="1"/>
@@ -5990,8 +6006,10 @@
     <w:lsdException w:name="Table Subtle 2" w:semiHidden="1" w:unhideWhenUsed="1"/>
     <w:lsdException w:name="Table Web 1" w:semiHidden="1" w:unhideWhenUsed="1"/>
     <w:lsdException w:name="Table Web 2" w:semiHidden="1" w:unhideWhenUsed="1"/>
+    <w:lsdException w:name="Table Web 3" w:semiHidden="1" w:unhideWhenUsed="1"/>
     <w:lsdException w:name="Balloon Text" w:semiHidden="1" w:unhideWhenUsed="1"/>
     <w:lsdException w:name="Table Grid" w:uiPriority="39"/>
+    <w:lsdException w:name="Table Theme" w:semiHidden="1" w:unhideWhenUsed="1"/>
     <w:lsdException w:name="Placeholder Text" w:semiHidden="1"/>
     <w:lsdException w:name="No Spacing" w:uiPriority="1" w:qFormat="1"/>
     <w:lsdException w:name="Light Shading" w:uiPriority="60"/>
@@ -6211,7 +6229,6 @@
     <w:lsdException w:name="Smart Hyperlink" w:semiHidden="1" w:unhideWhenUsed="1"/>
     <w:lsdException w:name="Hashtag" w:semiHidden="1" w:unhideWhenUsed="1"/>
     <w:lsdException w:name="Unresolved Mention" w:semiHidden="1" w:unhideWhenUsed="1"/>
-    <w:lsdException w:name="Smart Link" w:semiHidden="1" w:unhideWhenUsed="1"/>
   </w:latentStyles>
   <w:style w:type="paragraph" w:default="1" w:styleId="Normal">
     <w:name w:val="Normal"/>
@@ -6429,6 +6446,7 @@
   <w:style w:type="character" w:default="1" w:styleId="DefaultParagraphFont">
     <w:name w:val="Default Paragraph Font"/>
     <w:uiPriority w:val="1"/>
+    <w:semiHidden/>
     <w:unhideWhenUsed/>
   </w:style>
   <w:style w:type="table" w:default="1" w:styleId="TableNormal">
